--- a/Game Design Concepts.docx
+++ b/Game Design Concepts.docx
@@ -466,47 +466,6 @@
                 <w:noProof/>
               </w:rPr>
               <w:drawing>
-                <wp:inline distT="114300" distB="114300" distL="114300" distR="114300" wp14:editId="66485BC8">
-                  <wp:extent cx="779201" cy="747395"/>
-                  <wp:effectExtent l="0" t="0" r="1905" b="0"/>
-                  <wp:docPr id="3" name="image3.png"/>
-                  <wp:cNvGraphicFramePr/>
-                  <a:graphic xmlns:a="http://schemas.openxmlformats.org/drawingml/2006/main">
-                    <a:graphicData uri="http://schemas.openxmlformats.org/drawingml/2006/picture">
-                      <pic:pic xmlns:pic="http://schemas.openxmlformats.org/drawingml/2006/picture">
-                        <pic:nvPicPr>
-                          <pic:cNvPr id="0" name="image3.png"/>
-                          <pic:cNvPicPr preferRelativeResize="0"/>
-                        </pic:nvPicPr>
-                        <pic:blipFill>
-                          <a:blip r:embed="rId8"/>
-                          <a:srcRect/>
-                          <a:stretch>
-                            <a:fillRect/>
-                          </a:stretch>
-                        </pic:blipFill>
-                        <pic:spPr>
-                          <a:xfrm>
-                            <a:off x="0" y="0"/>
-                            <a:ext cx="781341" cy="749448"/>
-                          </a:xfrm>
-                          <a:prstGeom prst="rect">
-                            <a:avLst/>
-                          </a:prstGeom>
-                          <a:ln/>
-                        </pic:spPr>
-                      </pic:pic>
-                    </a:graphicData>
-                  </a:graphic>
-                </wp:inline>
-              </w:drawing>
-            </w:r>
-            <w:r>
-              <w:rPr>
-                <w:b/>
-                <w:noProof/>
-              </w:rPr>
-              <w:drawing>
                 <wp:inline distT="114300" distB="114300" distL="114300" distR="114300">
                   <wp:extent cx="748300" cy="738188"/>
                   <wp:effectExtent l="0" t="0" r="0" b="0"/>
@@ -520,7 +479,7 @@
                           <pic:cNvPicPr preferRelativeResize="0"/>
                         </pic:nvPicPr>
                         <pic:blipFill>
-                          <a:blip r:embed="rId9"/>
+                          <a:blip r:embed="rId8"/>
                           <a:srcRect/>
                           <a:stretch>
                             <a:fillRect/>
@@ -552,88 +511,6 @@
                 <w:b/>
               </w:rPr>
             </w:pPr>
-            <w:r>
-              <w:rPr>
-                <w:b/>
-                <w:noProof/>
-              </w:rPr>
-              <w:drawing>
-                <wp:inline distT="114300" distB="114300" distL="114300" distR="114300">
-                  <wp:extent cx="766763" cy="762115"/>
-                  <wp:effectExtent l="0" t="0" r="0" b="0"/>
-                  <wp:docPr id="2" name="image4.png"/>
-                  <wp:cNvGraphicFramePr/>
-                  <a:graphic xmlns:a="http://schemas.openxmlformats.org/drawingml/2006/main">
-                    <a:graphicData uri="http://schemas.openxmlformats.org/drawingml/2006/picture">
-                      <pic:pic xmlns:pic="http://schemas.openxmlformats.org/drawingml/2006/picture">
-                        <pic:nvPicPr>
-                          <pic:cNvPr id="0" name="image4.png"/>
-                          <pic:cNvPicPr preferRelativeResize="0"/>
-                        </pic:nvPicPr>
-                        <pic:blipFill>
-                          <a:blip r:embed="rId10"/>
-                          <a:srcRect/>
-                          <a:stretch>
-                            <a:fillRect/>
-                          </a:stretch>
-                        </pic:blipFill>
-                        <pic:spPr>
-                          <a:xfrm>
-                            <a:off x="0" y="0"/>
-                            <a:ext cx="766763" cy="762115"/>
-                          </a:xfrm>
-                          <a:prstGeom prst="rect">
-                            <a:avLst/>
-                          </a:prstGeom>
-                          <a:ln/>
-                        </pic:spPr>
-                      </pic:pic>
-                    </a:graphicData>
-                  </a:graphic>
-                </wp:inline>
-              </w:drawing>
-            </w:r>
-            <w:r>
-              <w:rPr>
-                <w:b/>
-                <w:noProof/>
-              </w:rPr>
-              <w:drawing>
-                <wp:inline distT="114300" distB="114300" distL="114300" distR="114300">
-                  <wp:extent cx="757238" cy="757238"/>
-                  <wp:effectExtent l="0" t="0" r="0" b="0"/>
-                  <wp:docPr id="4" name="image1.png"/>
-                  <wp:cNvGraphicFramePr/>
-                  <a:graphic xmlns:a="http://schemas.openxmlformats.org/drawingml/2006/main">
-                    <a:graphicData uri="http://schemas.openxmlformats.org/drawingml/2006/picture">
-                      <pic:pic xmlns:pic="http://schemas.openxmlformats.org/drawingml/2006/picture">
-                        <pic:nvPicPr>
-                          <pic:cNvPr id="0" name="image1.png"/>
-                          <pic:cNvPicPr preferRelativeResize="0"/>
-                        </pic:nvPicPr>
-                        <pic:blipFill>
-                          <a:blip r:embed="rId11"/>
-                          <a:srcRect/>
-                          <a:stretch>
-                            <a:fillRect/>
-                          </a:stretch>
-                        </pic:blipFill>
-                        <pic:spPr>
-                          <a:xfrm>
-                            <a:off x="0" y="0"/>
-                            <a:ext cx="757238" cy="757238"/>
-                          </a:xfrm>
-                          <a:prstGeom prst="rect">
-                            <a:avLst/>
-                          </a:prstGeom>
-                          <a:ln/>
-                        </pic:spPr>
-                      </pic:pic>
-                    </a:graphicData>
-                  </a:graphic>
-                </wp:inline>
-              </w:drawing>
-            </w:r>
           </w:p>
           <w:p>
             <w:pPr>
@@ -815,16 +692,12 @@
             <w:pPr>
               <w:widowControl w:val="0"/>
               <w:spacing w:line="240" w:lineRule="auto"/>
-              <w:rPr>
-                <w:b/>
-              </w:rPr>
-            </w:pPr>
-          </w:p>
-          <w:p>
-            <w:pPr>
-              <w:widowControl w:val="0"/>
-              <w:spacing w:line="240" w:lineRule="auto"/>
-            </w:pPr>
+            </w:pPr>
+            <w:r>
+              <w:t xml:space="preserve">The theme of most of the levels will be a </w:t>
+            </w:r>
+            <w:bookmarkStart w:id="0" w:name="_GoBack"/>
+            <w:bookmarkEnd w:id="0"/>
           </w:p>
         </w:tc>
       </w:tr>
@@ -915,8 +788,12 @@
               <w:widowControl w:val="0"/>
               <w:spacing w:line="240" w:lineRule="auto"/>
             </w:pPr>
-            <w:bookmarkStart w:id="0" w:name="_GoBack"/>
-            <w:bookmarkEnd w:id="0"/>
+            <w:r>
+              <w:t xml:space="preserve">Going with the theme of “Don’t stop moving”, my game will have a timer system that’s starts counting down when you stop moving after making an initial move. There will be different difficulties; easy, medium, and hard. In the easy mode you will be able to see the whole map and all of the different obstacles/dangers that could stop you from completing the level. Medium difficulty will limit your view of the map to an area around you, therefore making it harder to plan </w:t>
+            </w:r>
+            <w:r>
+              <w:t>where you need to move too. Hard mode will even further limit your vision. Each difficulty increase also increases the speed at which the timer will decrease.</w:t>
+            </w:r>
           </w:p>
         </w:tc>
       </w:tr>
@@ -938,14 +815,240 @@
           <w:szCs w:val="12"/>
         </w:rPr>
       </w:pPr>
-      <w:r>
-        <w:rPr>
-          <w:b/>
-          <w:sz w:val="12"/>
-          <w:szCs w:val="12"/>
-        </w:rPr>
-        <w:br w:type="page"/>
-      </w:r>
+    </w:p>
+    <w:p>
+      <w:pPr>
+        <w:rPr>
+          <w:b/>
+          <w:sz w:val="12"/>
+          <w:szCs w:val="12"/>
+        </w:rPr>
+      </w:pPr>
+    </w:p>
+    <w:p>
+      <w:pPr>
+        <w:rPr>
+          <w:b/>
+          <w:sz w:val="12"/>
+          <w:szCs w:val="12"/>
+        </w:rPr>
+      </w:pPr>
+    </w:p>
+    <w:p>
+      <w:pPr>
+        <w:rPr>
+          <w:b/>
+          <w:sz w:val="12"/>
+          <w:szCs w:val="12"/>
+        </w:rPr>
+      </w:pPr>
+    </w:p>
+    <w:p>
+      <w:pPr>
+        <w:rPr>
+          <w:b/>
+          <w:sz w:val="12"/>
+          <w:szCs w:val="12"/>
+        </w:rPr>
+      </w:pPr>
+    </w:p>
+    <w:p>
+      <w:pPr>
+        <w:rPr>
+          <w:b/>
+          <w:sz w:val="12"/>
+          <w:szCs w:val="12"/>
+        </w:rPr>
+      </w:pPr>
+    </w:p>
+    <w:p>
+      <w:pPr>
+        <w:rPr>
+          <w:b/>
+          <w:sz w:val="12"/>
+          <w:szCs w:val="12"/>
+        </w:rPr>
+      </w:pPr>
+    </w:p>
+    <w:p>
+      <w:pPr>
+        <w:rPr>
+          <w:b/>
+          <w:sz w:val="12"/>
+          <w:szCs w:val="12"/>
+        </w:rPr>
+      </w:pPr>
+    </w:p>
+    <w:p>
+      <w:pPr>
+        <w:rPr>
+          <w:b/>
+          <w:sz w:val="12"/>
+          <w:szCs w:val="12"/>
+        </w:rPr>
+      </w:pPr>
+    </w:p>
+    <w:p>
+      <w:pPr>
+        <w:rPr>
+          <w:b/>
+          <w:sz w:val="12"/>
+          <w:szCs w:val="12"/>
+        </w:rPr>
+      </w:pPr>
+    </w:p>
+    <w:p>
+      <w:pPr>
+        <w:rPr>
+          <w:b/>
+          <w:sz w:val="12"/>
+          <w:szCs w:val="12"/>
+        </w:rPr>
+      </w:pPr>
+    </w:p>
+    <w:p>
+      <w:pPr>
+        <w:rPr>
+          <w:b/>
+          <w:sz w:val="12"/>
+          <w:szCs w:val="12"/>
+        </w:rPr>
+      </w:pPr>
+    </w:p>
+    <w:p>
+      <w:pPr>
+        <w:rPr>
+          <w:b/>
+          <w:sz w:val="12"/>
+          <w:szCs w:val="12"/>
+        </w:rPr>
+      </w:pPr>
+    </w:p>
+    <w:p>
+      <w:pPr>
+        <w:rPr>
+          <w:b/>
+          <w:sz w:val="12"/>
+          <w:szCs w:val="12"/>
+        </w:rPr>
+      </w:pPr>
+    </w:p>
+    <w:p>
+      <w:pPr>
+        <w:rPr>
+          <w:b/>
+          <w:sz w:val="12"/>
+          <w:szCs w:val="12"/>
+        </w:rPr>
+      </w:pPr>
+    </w:p>
+    <w:p>
+      <w:pPr>
+        <w:rPr>
+          <w:b/>
+          <w:sz w:val="12"/>
+          <w:szCs w:val="12"/>
+        </w:rPr>
+      </w:pPr>
+    </w:p>
+    <w:p>
+      <w:pPr>
+        <w:rPr>
+          <w:b/>
+          <w:sz w:val="12"/>
+          <w:szCs w:val="12"/>
+        </w:rPr>
+      </w:pPr>
+    </w:p>
+    <w:p>
+      <w:pPr>
+        <w:rPr>
+          <w:b/>
+          <w:sz w:val="12"/>
+          <w:szCs w:val="12"/>
+        </w:rPr>
+      </w:pPr>
+    </w:p>
+    <w:p>
+      <w:pPr>
+        <w:rPr>
+          <w:b/>
+          <w:sz w:val="12"/>
+          <w:szCs w:val="12"/>
+        </w:rPr>
+      </w:pPr>
+    </w:p>
+    <w:p>
+      <w:pPr>
+        <w:rPr>
+          <w:b/>
+          <w:sz w:val="12"/>
+          <w:szCs w:val="12"/>
+        </w:rPr>
+      </w:pPr>
+    </w:p>
+    <w:p>
+      <w:pPr>
+        <w:rPr>
+          <w:b/>
+          <w:sz w:val="12"/>
+          <w:szCs w:val="12"/>
+        </w:rPr>
+      </w:pPr>
+    </w:p>
+    <w:p>
+      <w:pPr>
+        <w:rPr>
+          <w:b/>
+          <w:sz w:val="12"/>
+          <w:szCs w:val="12"/>
+        </w:rPr>
+      </w:pPr>
+    </w:p>
+    <w:p>
+      <w:pPr>
+        <w:rPr>
+          <w:b/>
+          <w:sz w:val="12"/>
+          <w:szCs w:val="12"/>
+        </w:rPr>
+      </w:pPr>
+    </w:p>
+    <w:p>
+      <w:pPr>
+        <w:rPr>
+          <w:b/>
+          <w:sz w:val="12"/>
+          <w:szCs w:val="12"/>
+        </w:rPr>
+      </w:pPr>
+    </w:p>
+    <w:p>
+      <w:pPr>
+        <w:rPr>
+          <w:b/>
+          <w:sz w:val="12"/>
+          <w:szCs w:val="12"/>
+        </w:rPr>
+      </w:pPr>
+    </w:p>
+    <w:p>
+      <w:pPr>
+        <w:rPr>
+          <w:b/>
+          <w:sz w:val="12"/>
+          <w:szCs w:val="12"/>
+        </w:rPr>
+      </w:pPr>
+    </w:p>
+    <w:p>
+      <w:pPr>
+        <w:rPr>
+          <w:b/>
+          <w:sz w:val="12"/>
+          <w:szCs w:val="12"/>
+        </w:rPr>
+      </w:pPr>
     </w:p>
     <w:p>
       <w:pPr>
@@ -1401,14 +1504,141 @@
           <w:szCs w:val="12"/>
         </w:rPr>
       </w:pPr>
-      <w:r>
-        <w:rPr>
-          <w:b/>
-          <w:sz w:val="12"/>
-          <w:szCs w:val="12"/>
-        </w:rPr>
-        <w:br w:type="page"/>
-      </w:r>
+    </w:p>
+    <w:p>
+      <w:pPr>
+        <w:rPr>
+          <w:b/>
+          <w:sz w:val="12"/>
+          <w:szCs w:val="12"/>
+        </w:rPr>
+      </w:pPr>
+    </w:p>
+    <w:p>
+      <w:pPr>
+        <w:rPr>
+          <w:b/>
+          <w:sz w:val="12"/>
+          <w:szCs w:val="12"/>
+        </w:rPr>
+      </w:pPr>
+    </w:p>
+    <w:p>
+      <w:pPr>
+        <w:rPr>
+          <w:b/>
+          <w:sz w:val="12"/>
+          <w:szCs w:val="12"/>
+        </w:rPr>
+      </w:pPr>
+    </w:p>
+    <w:p>
+      <w:pPr>
+        <w:rPr>
+          <w:b/>
+          <w:sz w:val="12"/>
+          <w:szCs w:val="12"/>
+        </w:rPr>
+      </w:pPr>
+    </w:p>
+    <w:p>
+      <w:pPr>
+        <w:rPr>
+          <w:b/>
+          <w:sz w:val="12"/>
+          <w:szCs w:val="12"/>
+        </w:rPr>
+      </w:pPr>
+    </w:p>
+    <w:p>
+      <w:pPr>
+        <w:rPr>
+          <w:b/>
+          <w:sz w:val="12"/>
+          <w:szCs w:val="12"/>
+        </w:rPr>
+      </w:pPr>
+    </w:p>
+    <w:p>
+      <w:pPr>
+        <w:rPr>
+          <w:b/>
+          <w:sz w:val="12"/>
+          <w:szCs w:val="12"/>
+        </w:rPr>
+      </w:pPr>
+    </w:p>
+    <w:p>
+      <w:pPr>
+        <w:rPr>
+          <w:b/>
+          <w:sz w:val="12"/>
+          <w:szCs w:val="12"/>
+        </w:rPr>
+      </w:pPr>
+    </w:p>
+    <w:p>
+      <w:pPr>
+        <w:rPr>
+          <w:b/>
+          <w:sz w:val="12"/>
+          <w:szCs w:val="12"/>
+        </w:rPr>
+      </w:pPr>
+    </w:p>
+    <w:p>
+      <w:pPr>
+        <w:rPr>
+          <w:b/>
+          <w:sz w:val="12"/>
+          <w:szCs w:val="12"/>
+        </w:rPr>
+      </w:pPr>
+    </w:p>
+    <w:p>
+      <w:pPr>
+        <w:rPr>
+          <w:b/>
+          <w:sz w:val="12"/>
+          <w:szCs w:val="12"/>
+        </w:rPr>
+      </w:pPr>
+    </w:p>
+    <w:p>
+      <w:pPr>
+        <w:rPr>
+          <w:b/>
+          <w:sz w:val="12"/>
+          <w:szCs w:val="12"/>
+        </w:rPr>
+      </w:pPr>
+    </w:p>
+    <w:p>
+      <w:pPr>
+        <w:rPr>
+          <w:b/>
+          <w:sz w:val="12"/>
+          <w:szCs w:val="12"/>
+        </w:rPr>
+      </w:pPr>
+    </w:p>
+    <w:p>
+      <w:pPr>
+        <w:rPr>
+          <w:b/>
+          <w:sz w:val="12"/>
+          <w:szCs w:val="12"/>
+        </w:rPr>
+      </w:pPr>
+    </w:p>
+    <w:p>
+      <w:pPr>
+        <w:rPr>
+          <w:b/>
+          <w:sz w:val="12"/>
+          <w:szCs w:val="12"/>
+        </w:rPr>
+      </w:pPr>
     </w:p>
     <w:p>
       <w:pPr>
@@ -1464,6 +1694,7 @@
                 <w:b/>
                 <w:color w:val="FFFFFF"/>
               </w:rPr>
+              <w:lastRenderedPageBreak/>
               <w:t>Software to be used in this Jam are:</w:t>
             </w:r>
           </w:p>
@@ -2633,6 +2864,118 @@
     </w:lvl>
   </w:abstractNum>
   <w:abstractNum w:abstractNumId="4" w15:restartNumberingAfterBreak="0">
+    <w:nsid w:val="254874CC"/>
+    <w:multiLevelType w:val="hybridMultilevel"/>
+    <w:tmpl w:val="4184F756"/>
+    <w:lvl w:ilvl="0" w:tplc="64DCBB9E">
+      <w:numFmt w:val="bullet"/>
+      <w:lvlText w:val="-"/>
+      <w:lvlJc w:val="left"/>
+      <w:pPr>
+        <w:ind w:left="720" w:hanging="360"/>
+      </w:pPr>
+      <w:rPr>
+        <w:rFonts w:ascii="Arial" w:eastAsia="Arial" w:hAnsi="Arial" w:cs="Arial" w:hint="default"/>
+      </w:rPr>
+    </w:lvl>
+    <w:lvl w:ilvl="1" w:tplc="08090003" w:tentative="1">
+      <w:start w:val="1"/>
+      <w:numFmt w:val="bullet"/>
+      <w:lvlText w:val="o"/>
+      <w:lvlJc w:val="left"/>
+      <w:pPr>
+        <w:ind w:left="1440" w:hanging="360"/>
+      </w:pPr>
+      <w:rPr>
+        <w:rFonts w:ascii="Courier New" w:hAnsi="Courier New" w:cs="Courier New" w:hint="default"/>
+      </w:rPr>
+    </w:lvl>
+    <w:lvl w:ilvl="2" w:tplc="08090005" w:tentative="1">
+      <w:start w:val="1"/>
+      <w:numFmt w:val="bullet"/>
+      <w:lvlText w:val=""/>
+      <w:lvlJc w:val="left"/>
+      <w:pPr>
+        <w:ind w:left="2160" w:hanging="360"/>
+      </w:pPr>
+      <w:rPr>
+        <w:rFonts w:ascii="Wingdings" w:hAnsi="Wingdings" w:hint="default"/>
+      </w:rPr>
+    </w:lvl>
+    <w:lvl w:ilvl="3" w:tplc="08090001" w:tentative="1">
+      <w:start w:val="1"/>
+      <w:numFmt w:val="bullet"/>
+      <w:lvlText w:val=""/>
+      <w:lvlJc w:val="left"/>
+      <w:pPr>
+        <w:ind w:left="2880" w:hanging="360"/>
+      </w:pPr>
+      <w:rPr>
+        <w:rFonts w:ascii="Symbol" w:hAnsi="Symbol" w:hint="default"/>
+      </w:rPr>
+    </w:lvl>
+    <w:lvl w:ilvl="4" w:tplc="08090003" w:tentative="1">
+      <w:start w:val="1"/>
+      <w:numFmt w:val="bullet"/>
+      <w:lvlText w:val="o"/>
+      <w:lvlJc w:val="left"/>
+      <w:pPr>
+        <w:ind w:left="3600" w:hanging="360"/>
+      </w:pPr>
+      <w:rPr>
+        <w:rFonts w:ascii="Courier New" w:hAnsi="Courier New" w:cs="Courier New" w:hint="default"/>
+      </w:rPr>
+    </w:lvl>
+    <w:lvl w:ilvl="5" w:tplc="08090005" w:tentative="1">
+      <w:start w:val="1"/>
+      <w:numFmt w:val="bullet"/>
+      <w:lvlText w:val=""/>
+      <w:lvlJc w:val="left"/>
+      <w:pPr>
+        <w:ind w:left="4320" w:hanging="360"/>
+      </w:pPr>
+      <w:rPr>
+        <w:rFonts w:ascii="Wingdings" w:hAnsi="Wingdings" w:hint="default"/>
+      </w:rPr>
+    </w:lvl>
+    <w:lvl w:ilvl="6" w:tplc="08090001" w:tentative="1">
+      <w:start w:val="1"/>
+      <w:numFmt w:val="bullet"/>
+      <w:lvlText w:val=""/>
+      <w:lvlJc w:val="left"/>
+      <w:pPr>
+        <w:ind w:left="5040" w:hanging="360"/>
+      </w:pPr>
+      <w:rPr>
+        <w:rFonts w:ascii="Symbol" w:hAnsi="Symbol" w:hint="default"/>
+      </w:rPr>
+    </w:lvl>
+    <w:lvl w:ilvl="7" w:tplc="08090003" w:tentative="1">
+      <w:start w:val="1"/>
+      <w:numFmt w:val="bullet"/>
+      <w:lvlText w:val="o"/>
+      <w:lvlJc w:val="left"/>
+      <w:pPr>
+        <w:ind w:left="5760" w:hanging="360"/>
+      </w:pPr>
+      <w:rPr>
+        <w:rFonts w:ascii="Courier New" w:hAnsi="Courier New" w:cs="Courier New" w:hint="default"/>
+      </w:rPr>
+    </w:lvl>
+    <w:lvl w:ilvl="8" w:tplc="08090005" w:tentative="1">
+      <w:start w:val="1"/>
+      <w:numFmt w:val="bullet"/>
+      <w:lvlText w:val=""/>
+      <w:lvlJc w:val="left"/>
+      <w:pPr>
+        <w:ind w:left="6480" w:hanging="360"/>
+      </w:pPr>
+      <w:rPr>
+        <w:rFonts w:ascii="Wingdings" w:hAnsi="Wingdings" w:hint="default"/>
+      </w:rPr>
+    </w:lvl>
+  </w:abstractNum>
+  <w:abstractNum w:abstractNumId="5" w15:restartNumberingAfterBreak="0">
     <w:nsid w:val="25D5279E"/>
     <w:multiLevelType w:val="multilevel"/>
     <w:tmpl w:val="2CC61A76"/>
@@ -2745,7 +3088,7 @@
       </w:rPr>
     </w:lvl>
   </w:abstractNum>
-  <w:abstractNum w:abstractNumId="5" w15:restartNumberingAfterBreak="0">
+  <w:abstractNum w:abstractNumId="6" w15:restartNumberingAfterBreak="0">
     <w:nsid w:val="2D445583"/>
     <w:multiLevelType w:val="hybridMultilevel"/>
     <w:tmpl w:val="9FDC4F22"/>
@@ -2858,7 +3201,7 @@
       </w:rPr>
     </w:lvl>
   </w:abstractNum>
-  <w:abstractNum w:abstractNumId="6" w15:restartNumberingAfterBreak="0">
+  <w:abstractNum w:abstractNumId="7" w15:restartNumberingAfterBreak="0">
     <w:nsid w:val="323C521B"/>
     <w:multiLevelType w:val="multilevel"/>
     <w:tmpl w:val="1C7ADE74"/>
@@ -2971,7 +3314,7 @@
       </w:rPr>
     </w:lvl>
   </w:abstractNum>
-  <w:abstractNum w:abstractNumId="7" w15:restartNumberingAfterBreak="0">
+  <w:abstractNum w:abstractNumId="8" w15:restartNumberingAfterBreak="0">
     <w:nsid w:val="466266D4"/>
     <w:multiLevelType w:val="multilevel"/>
     <w:tmpl w:val="1BEEC780"/>
@@ -3084,7 +3427,7 @@
       </w:rPr>
     </w:lvl>
   </w:abstractNum>
-  <w:abstractNum w:abstractNumId="8" w15:restartNumberingAfterBreak="0">
+  <w:abstractNum w:abstractNumId="9" w15:restartNumberingAfterBreak="0">
     <w:nsid w:val="50EC2DED"/>
     <w:multiLevelType w:val="multilevel"/>
     <w:tmpl w:val="47E8125E"/>
@@ -3197,7 +3540,7 @@
       </w:rPr>
     </w:lvl>
   </w:abstractNum>
-  <w:abstractNum w:abstractNumId="9" w15:restartNumberingAfterBreak="0">
+  <w:abstractNum w:abstractNumId="10" w15:restartNumberingAfterBreak="0">
     <w:nsid w:val="51C65DF8"/>
     <w:multiLevelType w:val="multilevel"/>
     <w:tmpl w:val="7578099E"/>
@@ -3310,7 +3653,7 @@
       </w:rPr>
     </w:lvl>
   </w:abstractNum>
-  <w:abstractNum w:abstractNumId="10" w15:restartNumberingAfterBreak="0">
+  <w:abstractNum w:abstractNumId="11" w15:restartNumberingAfterBreak="0">
     <w:nsid w:val="57F33F19"/>
     <w:multiLevelType w:val="multilevel"/>
     <w:tmpl w:val="E96A064A"/>
@@ -3423,7 +3766,7 @@
       </w:rPr>
     </w:lvl>
   </w:abstractNum>
-  <w:abstractNum w:abstractNumId="11" w15:restartNumberingAfterBreak="0">
+  <w:abstractNum w:abstractNumId="12" w15:restartNumberingAfterBreak="0">
     <w:nsid w:val="6702044A"/>
     <w:multiLevelType w:val="multilevel"/>
     <w:tmpl w:val="8760FCD8"/>
@@ -3536,7 +3879,7 @@
       </w:rPr>
     </w:lvl>
   </w:abstractNum>
-  <w:abstractNum w:abstractNumId="12" w15:restartNumberingAfterBreak="0">
+  <w:abstractNum w:abstractNumId="13" w15:restartNumberingAfterBreak="0">
     <w:nsid w:val="7845469E"/>
     <w:multiLevelType w:val="multilevel"/>
     <w:tmpl w:val="D9A8B110"/>
@@ -3653,40 +3996,43 @@
     <w:abstractNumId w:val="2"/>
   </w:num>
   <w:num w:numId="2">
-    <w:abstractNumId w:val="11"/>
+    <w:abstractNumId w:val="12"/>
   </w:num>
   <w:num w:numId="3">
-    <w:abstractNumId w:val="9"/>
+    <w:abstractNumId w:val="10"/>
   </w:num>
   <w:num w:numId="4">
     <w:abstractNumId w:val="3"/>
   </w:num>
   <w:num w:numId="5">
-    <w:abstractNumId w:val="4"/>
+    <w:abstractNumId w:val="5"/>
   </w:num>
   <w:num w:numId="6">
-    <w:abstractNumId w:val="7"/>
+    <w:abstractNumId w:val="8"/>
   </w:num>
   <w:num w:numId="7">
-    <w:abstractNumId w:val="12"/>
+    <w:abstractNumId w:val="13"/>
   </w:num>
   <w:num w:numId="8">
     <w:abstractNumId w:val="1"/>
   </w:num>
   <w:num w:numId="9">
-    <w:abstractNumId w:val="8"/>
+    <w:abstractNumId w:val="9"/>
   </w:num>
   <w:num w:numId="10">
     <w:abstractNumId w:val="0"/>
   </w:num>
   <w:num w:numId="11">
+    <w:abstractNumId w:val="7"/>
+  </w:num>
+  <w:num w:numId="12">
+    <w:abstractNumId w:val="11"/>
+  </w:num>
+  <w:num w:numId="13">
     <w:abstractNumId w:val="6"/>
   </w:num>
-  <w:num w:numId="12">
-    <w:abstractNumId w:val="10"/>
-  </w:num>
-  <w:num w:numId="13">
-    <w:abstractNumId w:val="5"/>
+  <w:num w:numId="14">
+    <w:abstractNumId w:val="4"/>
   </w:num>
 </w:numbering>
 </file>
@@ -4696,21 +5042,6 @@
 </file>
 
 <file path=customXml/item1.xml><?xml version="1.0" encoding="utf-8"?>
-<?mso-contentType ?>
-<FormTemplates xmlns="http://schemas.microsoft.com/sharepoint/v3/contenttype/forms">
-  <Display>DocumentLibraryForm</Display>
-  <Edit>DocumentLibraryForm</Edit>
-  <New>DocumentLibraryForm</New>
-</FormTemplates>
-</file>
-
-<file path=customXml/item2.xml><?xml version="1.0" encoding="utf-8"?>
-<p:properties xmlns:p="http://schemas.microsoft.com/office/2006/metadata/properties" xmlns:xsi="http://www.w3.org/2001/XMLSchema-instance" xmlns:pc="http://schemas.microsoft.com/office/infopath/2007/PartnerControls">
-  <documentManagement/>
-</p:properties>
-</file>
-
-<file path=customXml/item3.xml><?xml version="1.0" encoding="utf-8"?>
 <ct:contentTypeSchema xmlns:ct="http://schemas.microsoft.com/office/2006/metadata/contentType" xmlns:ma="http://schemas.microsoft.com/office/2006/metadata/properties/metaAttributes" ct:_="" ma:_="" ma:contentTypeName="Document" ma:contentTypeID="0x010100E2C7E22FF6CEB643B7ABA4BEB9A9C7C3" ma:contentTypeVersion="13" ma:contentTypeDescription="Create a new document." ma:contentTypeScope="" ma:versionID="44e415fa8ba1a0fb2500e5e51c07769b">
   <xsd:schema xmlns:xsd="http://www.w3.org/2001/XMLSchema" xmlns:xs="http://www.w3.org/2001/XMLSchema" xmlns:p="http://schemas.microsoft.com/office/2006/metadata/properties" xmlns:ns3="9bb28210-de46-4f47-aca7-1f24cad89767" xmlns:ns4="024bfcc3-7741-48a0-8af1-cb525d5e2f1a" targetNamespace="http://schemas.microsoft.com/office/2006/metadata/properties" ma:root="true" ma:fieldsID="cfaaf931fc1cfcb5d148625100891848" ns3:_="" ns4:_="">
     <xsd:import namespace="9bb28210-de46-4f47-aca7-1f24cad89767"/>
@@ -4933,32 +5264,22 @@
 </ct:contentTypeSchema>
 </file>
 
-<file path=customXml/itemProps1.xml><?xml version="1.0" encoding="utf-8"?>
-<ds:datastoreItem xmlns:ds="http://schemas.openxmlformats.org/officeDocument/2006/customXml" ds:itemID="{58C7A6CB-6961-49ED-90CE-3F6120D1C022}">
-  <ds:schemaRefs>
-    <ds:schemaRef ds:uri="http://schemas.microsoft.com/sharepoint/v3/contenttype/forms"/>
-  </ds:schemaRefs>
-</ds:datastoreItem>
+<file path=customXml/item2.xml><?xml version="1.0" encoding="utf-8"?>
+<p:properties xmlns:p="http://schemas.microsoft.com/office/2006/metadata/properties" xmlns:xsi="http://www.w3.org/2001/XMLSchema-instance" xmlns:pc="http://schemas.microsoft.com/office/infopath/2007/PartnerControls">
+  <documentManagement/>
+</p:properties>
 </file>
 
-<file path=customXml/itemProps2.xml><?xml version="1.0" encoding="utf-8"?>
-<ds:datastoreItem xmlns:ds="http://schemas.openxmlformats.org/officeDocument/2006/customXml" ds:itemID="{894FA3D4-C678-437D-8C90-5F18965E9E85}">
-  <ds:schemaRefs>
-    <ds:schemaRef ds:uri="http://schemas.openxmlformats.org/package/2006/metadata/core-properties"/>
-    <ds:schemaRef ds:uri="http://www.w3.org/XML/1998/namespace"/>
-    <ds:schemaRef ds:uri="http://purl.org/dc/elements/1.1/"/>
-    <ds:schemaRef ds:uri="http://purl.org/dc/dcmitype/"/>
-    <ds:schemaRef ds:uri="9bb28210-de46-4f47-aca7-1f24cad89767"/>
-    <ds:schemaRef ds:uri="http://purl.org/dc/terms/"/>
-    <ds:schemaRef ds:uri="024bfcc3-7741-48a0-8af1-cb525d5e2f1a"/>
-    <ds:schemaRef ds:uri="http://schemas.microsoft.com/office/2006/documentManagement/types"/>
-    <ds:schemaRef ds:uri="http://schemas.microsoft.com/office/infopath/2007/PartnerControls"/>
-    <ds:schemaRef ds:uri="http://schemas.microsoft.com/office/2006/metadata/properties"/>
-  </ds:schemaRefs>
-</ds:datastoreItem>
+<file path=customXml/item3.xml><?xml version="1.0" encoding="utf-8"?>
+<?mso-contentType ?>
+<FormTemplates xmlns="http://schemas.microsoft.com/sharepoint/v3/contenttype/forms">
+  <Display>DocumentLibraryForm</Display>
+  <Edit>DocumentLibraryForm</Edit>
+  <New>DocumentLibraryForm</New>
+</FormTemplates>
 </file>
 
-<file path=customXml/itemProps3.xml><?xml version="1.0" encoding="utf-8"?>
+<file path=customXml/itemProps1.xml><?xml version="1.0" encoding="utf-8"?>
 <ds:datastoreItem xmlns:ds="http://schemas.openxmlformats.org/officeDocument/2006/customXml" ds:itemID="{4E14656F-C882-4728-B711-C5EA4562121E}">
   <ds:schemaRefs>
     <ds:schemaRef ds:uri="http://schemas.microsoft.com/office/2006/metadata/contentType"/>
@@ -4975,4 +5296,21 @@
     <ds:schemaRef ds:uri="http://schemas.microsoft.com/internal/obd"/>
   </ds:schemaRefs>
 </ds:datastoreItem>
+</file>
+
+<file path=customXml/itemProps2.xml><?xml version="1.0" encoding="utf-8"?>
+<ds:datastoreItem xmlns:ds="http://schemas.openxmlformats.org/officeDocument/2006/customXml" ds:itemID="{894FA3D4-C678-437D-8C90-5F18965E9E85}">
+  <ds:schemaRefs>
+    <ds:schemaRef ds:uri="http://schemas.microsoft.com/office/2006/metadata/properties"/>
+    <ds:schemaRef ds:uri="http://schemas.microsoft.com/office/infopath/2007/PartnerControls"/>
+  </ds:schemaRefs>
+</ds:datastoreItem>
+</file>
+
+<file path=customXml/itemProps3.xml><?xml version="1.0" encoding="utf-8"?>
+<ds:datastoreItem xmlns:ds="http://schemas.openxmlformats.org/officeDocument/2006/customXml" ds:itemID="{58C7A6CB-6961-49ED-90CE-3F6120D1C022}">
+  <ds:schemaRefs>
+    <ds:schemaRef ds:uri="http://schemas.microsoft.com/sharepoint/v3/contenttype/forms"/>
+  </ds:schemaRefs>
+</ds:datastoreItem>
 </file>